--- a/USA/state/write_ups/02_monthly_temperature_paper/words/01_journal/10_entire/mortality effects of climate change in the united states 20171024.docx
+++ b/USA/state/write_ups/02_monthly_temperature_paper/words/01_journal/10_entire/mortality effects of climate change in the united states 20171024.docx
@@ -9816,24 +9816,6 @@
           <w:szCs w:val="24"/>
         </w:rPr>
       </w:pPr>
-      <w:r>
-        <w:rPr>
-          <w:rFonts w:ascii="Times New Roman" w:hAnsi="Times New Roman"/>
-          <w:i/>
-          <w:sz w:val="24"/>
-          <w:szCs w:val="24"/>
-        </w:rPr>
-        <w:t>Change in n</w:t>
-      </w:r>
-      <w:r>
-        <w:rPr>
-          <w:rFonts w:ascii="Times New Roman" w:hAnsi="Times New Roman"/>
-          <w:i/>
-          <w:sz w:val="24"/>
-          <w:szCs w:val="24"/>
-        </w:rPr>
-        <w:t>umber of deaths</w:t>
-      </w:r>
     </w:p>
     <w:p>
       <w:pPr>
@@ -9846,8 +9828,634 @@
           <w:szCs w:val="24"/>
         </w:rPr>
       </w:pPr>
+    </w:p>
+    <w:p>
+      <w:pPr>
+        <w:spacing w:after="0" w:line="480" w:lineRule="auto"/>
+        <w:jc w:val="both"/>
+        <w:rPr>
+          <w:rFonts w:ascii="Times New Roman" w:hAnsi="Times New Roman"/>
+          <w:i/>
+          <w:sz w:val="24"/>
+          <w:szCs w:val="24"/>
+        </w:rPr>
+      </w:pPr>
+    </w:p>
+    <w:p>
+      <w:pPr>
+        <w:spacing w:after="0" w:line="480" w:lineRule="auto"/>
+        <w:jc w:val="both"/>
+        <w:rPr>
+          <w:rFonts w:ascii="Times New Roman" w:hAnsi="Times New Roman"/>
+          <w:i/>
+          <w:sz w:val="24"/>
+          <w:szCs w:val="24"/>
+        </w:rPr>
+      </w:pPr>
+    </w:p>
+    <w:p>
+      <w:pPr>
+        <w:spacing w:after="0" w:line="480" w:lineRule="auto"/>
+        <w:jc w:val="both"/>
+        <w:rPr>
+          <w:rFonts w:ascii="Times New Roman" w:hAnsi="Times New Roman"/>
+          <w:i/>
+          <w:sz w:val="24"/>
+          <w:szCs w:val="24"/>
+        </w:rPr>
+      </w:pPr>
+      <w:r>
+        <w:rPr>
+          <w:rFonts w:ascii="Times New Roman" w:hAnsi="Times New Roman"/>
+          <w:i/>
+          <w:sz w:val="24"/>
+          <w:szCs w:val="24"/>
+        </w:rPr>
+        <w:lastRenderedPageBreak/>
+        <w:t>Change in n</w:t>
+      </w:r>
+      <w:r>
+        <w:rPr>
+          <w:rFonts w:ascii="Times New Roman" w:hAnsi="Times New Roman"/>
+          <w:i/>
+          <w:sz w:val="24"/>
+          <w:szCs w:val="24"/>
+        </w:rPr>
+        <w:t>umber of deaths</w:t>
+      </w:r>
+      <w:r>
+        <w:rPr>
+          <w:rFonts w:ascii="Times New Roman" w:hAnsi="Times New Roman"/>
+          <w:i/>
+          <w:sz w:val="24"/>
+          <w:szCs w:val="24"/>
+        </w:rPr>
+        <w:t xml:space="preserve"> per unit change in </w:t>
+      </w:r>
       <w:bookmarkStart w:id="1" w:name="_GoBack"/>
       <w:bookmarkEnd w:id="1"/>
+    </w:p>
+    <w:p>
+      <w:pPr>
+        <w:spacing w:after="0" w:line="480" w:lineRule="auto"/>
+        <w:jc w:val="both"/>
+        <w:rPr>
+          <w:rFonts w:ascii="Times New Roman" w:hAnsi="Times New Roman"/>
+          <w:sz w:val="24"/>
+          <w:szCs w:val="24"/>
+          <w:u w:val="single"/>
+        </w:rPr>
+      </w:pPr>
+      <w:r>
+        <w:rPr>
+          <w:rFonts w:ascii="Times New Roman" w:hAnsi="Times New Roman"/>
+          <w:sz w:val="24"/>
+          <w:szCs w:val="24"/>
+          <w:u w:val="single"/>
+        </w:rPr>
+        <w:t xml:space="preserve">Mean: </w:t>
+      </w:r>
+    </w:p>
+    <w:p>
+      <w:pPr>
+        <w:spacing w:after="0" w:line="480" w:lineRule="auto"/>
+        <w:jc w:val="both"/>
+        <w:rPr>
+          <w:rFonts w:ascii="Times New Roman" w:hAnsi="Times New Roman"/>
+          <w:sz w:val="24"/>
+          <w:szCs w:val="24"/>
+        </w:rPr>
+      </w:pPr>
+      <w:r>
+        <w:rPr>
+          <w:rFonts w:ascii="Times New Roman" w:hAnsi="Times New Roman"/>
+          <w:sz w:val="24"/>
+          <w:szCs w:val="24"/>
+        </w:rPr>
+        <w:t>Overal</w:t>
+      </w:r>
+      <w:r>
+        <w:rPr>
+          <w:rFonts w:ascii="Times New Roman" w:hAnsi="Times New Roman"/>
+          <w:sz w:val="24"/>
+          <w:szCs w:val="24"/>
+        </w:rPr>
+        <w:t>l</w:t>
+      </w:r>
+      <w:r>
+        <w:rPr>
+          <w:rFonts w:ascii="Times New Roman" w:hAnsi="Times New Roman"/>
+          <w:sz w:val="24"/>
+          <w:szCs w:val="24"/>
+        </w:rPr>
+        <w:t xml:space="preserve">: </w:t>
+      </w:r>
+      <w:r>
+        <w:rPr>
+          <w:rFonts w:ascii="Times New Roman" w:hAnsi="Times New Roman"/>
+          <w:sz w:val="24"/>
+          <w:szCs w:val="24"/>
+        </w:rPr>
+        <w:tab/>
+      </w:r>
+      <w:r>
+        <w:rPr>
+          <w:rFonts w:ascii="Times New Roman" w:hAnsi="Times New Roman"/>
+          <w:sz w:val="24"/>
+          <w:szCs w:val="24"/>
+        </w:rPr>
+        <w:tab/>
+      </w:r>
+      <w:r>
+        <w:rPr>
+          <w:rFonts w:ascii="Times New Roman" w:hAnsi="Times New Roman"/>
+          <w:sz w:val="24"/>
+          <w:szCs w:val="24"/>
+        </w:rPr>
+        <w:t>-6500 (</w:t>
+      </w:r>
+      <w:r>
+        <w:rPr>
+          <w:rFonts w:ascii="Times New Roman" w:hAnsi="Times New Roman"/>
+          <w:sz w:val="24"/>
+          <w:szCs w:val="24"/>
+        </w:rPr>
+        <w:t>-</w:t>
+      </w:r>
+      <w:r>
+        <w:rPr>
+          <w:rFonts w:ascii="Times New Roman" w:hAnsi="Times New Roman"/>
+          <w:sz w:val="24"/>
+          <w:szCs w:val="24"/>
+        </w:rPr>
+        <w:t>13,312.7 –</w:t>
+      </w:r>
+      <w:r>
+        <w:rPr>
+          <w:rFonts w:ascii="Times New Roman" w:hAnsi="Times New Roman"/>
+          <w:sz w:val="24"/>
+          <w:szCs w:val="24"/>
+        </w:rPr>
+        <w:t xml:space="preserve"> </w:t>
+      </w:r>
+      <w:r>
+        <w:rPr>
+          <w:rFonts w:ascii="Times New Roman" w:hAnsi="Times New Roman"/>
+          <w:sz w:val="24"/>
+          <w:szCs w:val="24"/>
+        </w:rPr>
+        <w:t>312.6</w:t>
+      </w:r>
+      <w:r>
+        <w:rPr>
+          <w:rFonts w:ascii="Times New Roman" w:hAnsi="Times New Roman"/>
+          <w:sz w:val="24"/>
+          <w:szCs w:val="24"/>
+        </w:rPr>
+        <w:t>)</w:t>
+      </w:r>
+    </w:p>
+    <w:p>
+      <w:pPr>
+        <w:spacing w:after="0" w:line="480" w:lineRule="auto"/>
+        <w:jc w:val="both"/>
+        <w:rPr>
+          <w:rFonts w:ascii="Times New Roman" w:hAnsi="Times New Roman"/>
+          <w:sz w:val="24"/>
+          <w:szCs w:val="24"/>
+        </w:rPr>
+      </w:pPr>
+      <w:r>
+        <w:rPr>
+          <w:rFonts w:ascii="Times New Roman" w:hAnsi="Times New Roman"/>
+          <w:sz w:val="24"/>
+          <w:szCs w:val="24"/>
+        </w:rPr>
+        <w:t xml:space="preserve">15-24 </w:t>
+      </w:r>
+      <w:r>
+        <w:rPr>
+          <w:rFonts w:ascii="Times New Roman" w:hAnsi="Times New Roman"/>
+          <w:sz w:val="24"/>
+          <w:szCs w:val="24"/>
+        </w:rPr>
+        <w:tab/>
+      </w:r>
+      <w:r>
+        <w:rPr>
+          <w:rFonts w:ascii="Times New Roman" w:hAnsi="Times New Roman"/>
+          <w:sz w:val="24"/>
+          <w:szCs w:val="24"/>
+        </w:rPr>
+        <w:t xml:space="preserve">Men: </w:t>
+      </w:r>
+      <w:r>
+        <w:rPr>
+          <w:rFonts w:ascii="Times New Roman" w:hAnsi="Times New Roman"/>
+          <w:sz w:val="24"/>
+          <w:szCs w:val="24"/>
+        </w:rPr>
+        <w:tab/>
+      </w:r>
+      <w:r>
+        <w:rPr>
+          <w:rFonts w:ascii="Times New Roman" w:hAnsi="Times New Roman"/>
+          <w:sz w:val="24"/>
+          <w:szCs w:val="24"/>
+        </w:rPr>
+        <w:tab/>
+      </w:r>
+      <w:r>
+        <w:rPr>
+          <w:rFonts w:ascii="Times New Roman" w:hAnsi="Times New Roman"/>
+          <w:sz w:val="24"/>
+          <w:szCs w:val="24"/>
+        </w:rPr>
+        <w:t>21</w:t>
+      </w:r>
+      <w:r>
+        <w:rPr>
+          <w:rFonts w:ascii="Times New Roman" w:hAnsi="Times New Roman"/>
+          <w:sz w:val="24"/>
+          <w:szCs w:val="24"/>
+        </w:rPr>
+        <w:t>1</w:t>
+      </w:r>
+      <w:r>
+        <w:rPr>
+          <w:rFonts w:ascii="Times New Roman" w:hAnsi="Times New Roman"/>
+          <w:sz w:val="24"/>
+          <w:szCs w:val="24"/>
+        </w:rPr>
+        <w:t>.2</w:t>
+      </w:r>
+      <w:r>
+        <w:rPr>
+          <w:rFonts w:ascii="Times New Roman" w:hAnsi="Times New Roman"/>
+          <w:sz w:val="24"/>
+          <w:szCs w:val="24"/>
+        </w:rPr>
+        <w:t xml:space="preserve"> </w:t>
+      </w:r>
+      <w:r>
+        <w:rPr>
+          <w:rFonts w:ascii="Times New Roman" w:hAnsi="Times New Roman"/>
+          <w:sz w:val="24"/>
+          <w:szCs w:val="24"/>
+        </w:rPr>
+        <w:t>(101.5</w:t>
+      </w:r>
+      <w:r>
+        <w:rPr>
+          <w:rFonts w:ascii="Times New Roman" w:hAnsi="Times New Roman"/>
+          <w:sz w:val="24"/>
+          <w:szCs w:val="24"/>
+        </w:rPr>
+        <w:t xml:space="preserve"> – </w:t>
+      </w:r>
+      <w:r>
+        <w:rPr>
+          <w:rFonts w:ascii="Times New Roman" w:hAnsi="Times New Roman"/>
+          <w:sz w:val="24"/>
+          <w:szCs w:val="24"/>
+        </w:rPr>
+        <w:t>314.5</w:t>
+      </w:r>
+      <w:r>
+        <w:rPr>
+          <w:rFonts w:ascii="Times New Roman" w:hAnsi="Times New Roman"/>
+          <w:sz w:val="24"/>
+          <w:szCs w:val="24"/>
+        </w:rPr>
+        <w:t>)</w:t>
+      </w:r>
+    </w:p>
+    <w:p>
+      <w:pPr>
+        <w:spacing w:after="0" w:line="480" w:lineRule="auto"/>
+        <w:jc w:val="both"/>
+        <w:rPr>
+          <w:rFonts w:ascii="Times New Roman" w:hAnsi="Times New Roman"/>
+          <w:sz w:val="24"/>
+          <w:szCs w:val="24"/>
+        </w:rPr>
+      </w:pPr>
+      <w:r>
+        <w:rPr>
+          <w:rFonts w:ascii="Times New Roman" w:hAnsi="Times New Roman"/>
+          <w:sz w:val="24"/>
+          <w:szCs w:val="24"/>
+        </w:rPr>
+        <w:t>15-24</w:t>
+      </w:r>
+      <w:r>
+        <w:rPr>
+          <w:rFonts w:ascii="Times New Roman" w:hAnsi="Times New Roman"/>
+          <w:sz w:val="24"/>
+          <w:szCs w:val="24"/>
+        </w:rPr>
+        <w:t xml:space="preserve"> </w:t>
+      </w:r>
+      <w:r>
+        <w:rPr>
+          <w:rFonts w:ascii="Times New Roman" w:hAnsi="Times New Roman"/>
+          <w:sz w:val="24"/>
+          <w:szCs w:val="24"/>
+        </w:rPr>
+        <w:tab/>
+      </w:r>
+      <w:r>
+        <w:rPr>
+          <w:rFonts w:ascii="Times New Roman" w:hAnsi="Times New Roman"/>
+          <w:sz w:val="24"/>
+          <w:szCs w:val="24"/>
+        </w:rPr>
+        <w:t>Wom</w:t>
+      </w:r>
+      <w:r>
+        <w:rPr>
+          <w:rFonts w:ascii="Times New Roman" w:hAnsi="Times New Roman"/>
+          <w:sz w:val="24"/>
+          <w:szCs w:val="24"/>
+        </w:rPr>
+        <w:t xml:space="preserve">en: </w:t>
+      </w:r>
+      <w:r>
+        <w:rPr>
+          <w:rFonts w:ascii="Times New Roman" w:hAnsi="Times New Roman"/>
+          <w:sz w:val="24"/>
+          <w:szCs w:val="24"/>
+        </w:rPr>
+        <w:tab/>
+      </w:r>
+      <w:r>
+        <w:rPr>
+          <w:rFonts w:ascii="Times New Roman" w:hAnsi="Times New Roman"/>
+          <w:sz w:val="24"/>
+          <w:szCs w:val="24"/>
+        </w:rPr>
+        <w:t>30.8</w:t>
+      </w:r>
+      <w:r>
+        <w:rPr>
+          <w:rFonts w:ascii="Times New Roman" w:hAnsi="Times New Roman"/>
+          <w:sz w:val="24"/>
+          <w:szCs w:val="24"/>
+        </w:rPr>
+        <w:t xml:space="preserve"> (</w:t>
+      </w:r>
+      <w:r>
+        <w:rPr>
+          <w:rFonts w:ascii="Times New Roman" w:hAnsi="Times New Roman"/>
+          <w:sz w:val="24"/>
+          <w:szCs w:val="24"/>
+        </w:rPr>
+        <w:t>-2</w:t>
+      </w:r>
+      <w:r>
+        <w:rPr>
+          <w:rFonts w:ascii="Times New Roman" w:hAnsi="Times New Roman"/>
+          <w:sz w:val="24"/>
+          <w:szCs w:val="24"/>
+        </w:rPr>
+        <w:t>2.9</w:t>
+      </w:r>
+      <w:r>
+        <w:rPr>
+          <w:rFonts w:ascii="Times New Roman" w:hAnsi="Times New Roman"/>
+          <w:sz w:val="24"/>
+          <w:szCs w:val="24"/>
+        </w:rPr>
+        <w:t xml:space="preserve"> –</w:t>
+      </w:r>
+      <w:r>
+        <w:rPr>
+          <w:rFonts w:ascii="Times New Roman" w:hAnsi="Times New Roman"/>
+          <w:sz w:val="24"/>
+          <w:szCs w:val="24"/>
+        </w:rPr>
+        <w:t xml:space="preserve"> 84.6</w:t>
+      </w:r>
+      <w:r>
+        <w:rPr>
+          <w:rFonts w:ascii="Times New Roman" w:hAnsi="Times New Roman"/>
+          <w:sz w:val="24"/>
+          <w:szCs w:val="24"/>
+        </w:rPr>
+        <w:t>)</w:t>
+      </w:r>
+    </w:p>
+    <w:p>
+      <w:pPr>
+        <w:spacing w:after="0" w:line="480" w:lineRule="auto"/>
+        <w:jc w:val="both"/>
+        <w:rPr>
+          <w:rFonts w:ascii="Times New Roman" w:hAnsi="Times New Roman"/>
+          <w:sz w:val="24"/>
+          <w:szCs w:val="24"/>
+        </w:rPr>
+      </w:pPr>
+      <w:r>
+        <w:rPr>
+          <w:rFonts w:ascii="Times New Roman" w:hAnsi="Times New Roman"/>
+          <w:sz w:val="24"/>
+          <w:szCs w:val="24"/>
+        </w:rPr>
+        <w:t xml:space="preserve">85+ </w:t>
+      </w:r>
+      <w:r>
+        <w:rPr>
+          <w:rFonts w:ascii="Times New Roman" w:hAnsi="Times New Roman"/>
+          <w:sz w:val="24"/>
+          <w:szCs w:val="24"/>
+        </w:rPr>
+        <w:tab/>
+        <w:t xml:space="preserve">Men: </w:t>
+      </w:r>
+      <w:r>
+        <w:rPr>
+          <w:rFonts w:ascii="Times New Roman" w:hAnsi="Times New Roman"/>
+          <w:sz w:val="24"/>
+          <w:szCs w:val="24"/>
+        </w:rPr>
+        <w:tab/>
+      </w:r>
+      <w:r>
+        <w:rPr>
+          <w:rFonts w:ascii="Times New Roman" w:hAnsi="Times New Roman"/>
+          <w:sz w:val="24"/>
+          <w:szCs w:val="24"/>
+        </w:rPr>
+        <w:tab/>
+      </w:r>
+      <w:r>
+        <w:rPr>
+          <w:rFonts w:ascii="Times New Roman" w:hAnsi="Times New Roman"/>
+          <w:sz w:val="24"/>
+          <w:szCs w:val="24"/>
+        </w:rPr>
+        <w:t>-1486.0 (-2324.1</w:t>
+      </w:r>
+      <w:r>
+        <w:rPr>
+          <w:rFonts w:ascii="Times New Roman" w:hAnsi="Times New Roman"/>
+          <w:sz w:val="24"/>
+          <w:szCs w:val="24"/>
+        </w:rPr>
+        <w:t xml:space="preserve"> – </w:t>
+      </w:r>
+      <w:r>
+        <w:rPr>
+          <w:rFonts w:ascii="Times New Roman" w:hAnsi="Times New Roman"/>
+          <w:sz w:val="24"/>
+          <w:szCs w:val="24"/>
+        </w:rPr>
+        <w:t>-647.6</w:t>
+      </w:r>
+      <w:r>
+        <w:rPr>
+          <w:rFonts w:ascii="Times New Roman" w:hAnsi="Times New Roman"/>
+          <w:sz w:val="24"/>
+          <w:szCs w:val="24"/>
+        </w:rPr>
+        <w:t>)</w:t>
+      </w:r>
+    </w:p>
+    <w:p>
+      <w:pPr>
+        <w:spacing w:after="0" w:line="480" w:lineRule="auto"/>
+        <w:jc w:val="both"/>
+        <w:rPr>
+          <w:rFonts w:ascii="Times New Roman" w:hAnsi="Times New Roman"/>
+          <w:sz w:val="24"/>
+          <w:szCs w:val="24"/>
+        </w:rPr>
+      </w:pPr>
+      <w:r>
+        <w:rPr>
+          <w:rFonts w:ascii="Times New Roman" w:hAnsi="Times New Roman"/>
+          <w:sz w:val="24"/>
+          <w:szCs w:val="24"/>
+        </w:rPr>
+        <w:t xml:space="preserve">85+ </w:t>
+      </w:r>
+      <w:r>
+        <w:rPr>
+          <w:rFonts w:ascii="Times New Roman" w:hAnsi="Times New Roman"/>
+          <w:sz w:val="24"/>
+          <w:szCs w:val="24"/>
+        </w:rPr>
+        <w:tab/>
+        <w:t>Women:</w:t>
+      </w:r>
+      <w:r>
+        <w:rPr>
+          <w:rFonts w:ascii="Times New Roman" w:hAnsi="Times New Roman"/>
+          <w:sz w:val="24"/>
+          <w:szCs w:val="24"/>
+        </w:rPr>
+        <w:tab/>
+      </w:r>
+      <w:r>
+        <w:rPr>
+          <w:rFonts w:ascii="Times New Roman" w:hAnsi="Times New Roman"/>
+          <w:sz w:val="24"/>
+          <w:szCs w:val="24"/>
+        </w:rPr>
+        <w:t>-2111.2</w:t>
+      </w:r>
+      <w:r>
+        <w:rPr>
+          <w:rFonts w:ascii="Times New Roman" w:hAnsi="Times New Roman"/>
+          <w:sz w:val="24"/>
+          <w:szCs w:val="24"/>
+        </w:rPr>
+        <w:t xml:space="preserve"> (</w:t>
+      </w:r>
+      <w:r>
+        <w:rPr>
+          <w:rFonts w:ascii="Times New Roman" w:hAnsi="Times New Roman"/>
+          <w:sz w:val="24"/>
+          <w:szCs w:val="24"/>
+        </w:rPr>
+        <w:t>-3338.0</w:t>
+      </w:r>
+      <w:r>
+        <w:rPr>
+          <w:rFonts w:ascii="Times New Roman" w:hAnsi="Times New Roman"/>
+          <w:sz w:val="24"/>
+          <w:szCs w:val="24"/>
+        </w:rPr>
+        <w:t xml:space="preserve"> – </w:t>
+      </w:r>
+      <w:r>
+        <w:rPr>
+          <w:rFonts w:ascii="Times New Roman" w:hAnsi="Times New Roman"/>
+          <w:sz w:val="24"/>
+          <w:szCs w:val="24"/>
+        </w:rPr>
+        <w:t>-886.1</w:t>
+      </w:r>
+      <w:r>
+        <w:rPr>
+          <w:rFonts w:ascii="Times New Roman" w:hAnsi="Times New Roman"/>
+          <w:sz w:val="24"/>
+          <w:szCs w:val="24"/>
+        </w:rPr>
+        <w:t>)</w:t>
+      </w:r>
+    </w:p>
+    <w:p>
+      <w:pPr>
+        <w:spacing w:after="0" w:line="480" w:lineRule="auto"/>
+        <w:jc w:val="both"/>
+        <w:rPr>
+          <w:rFonts w:ascii="Times New Roman" w:hAnsi="Times New Roman"/>
+          <w:sz w:val="24"/>
+          <w:szCs w:val="24"/>
+        </w:rPr>
+      </w:pPr>
+    </w:p>
+    <w:p>
+      <w:pPr>
+        <w:spacing w:after="0" w:line="480" w:lineRule="auto"/>
+        <w:jc w:val="both"/>
+        <w:rPr>
+          <w:rFonts w:ascii="Times New Roman" w:hAnsi="Times New Roman"/>
+          <w:sz w:val="24"/>
+          <w:szCs w:val="24"/>
+        </w:rPr>
+      </w:pPr>
+      <w:r>
+        <w:rPr>
+          <w:rFonts w:ascii="Times New Roman" w:hAnsi="Times New Roman"/>
+          <w:sz w:val="24"/>
+          <w:szCs w:val="24"/>
+        </w:rPr>
+        <w:t>CONTINUE THIS</w:t>
+      </w:r>
+    </w:p>
+    <w:p>
+      <w:pPr>
+        <w:spacing w:after="0" w:line="480" w:lineRule="auto"/>
+        <w:jc w:val="both"/>
+        <w:rPr>
+          <w:rFonts w:ascii="Times New Roman" w:hAnsi="Times New Roman"/>
+          <w:sz w:val="24"/>
+          <w:szCs w:val="24"/>
+        </w:rPr>
+      </w:pPr>
+    </w:p>
+    <w:p>
+      <w:pPr>
+        <w:spacing w:after="0" w:line="480" w:lineRule="auto"/>
+        <w:jc w:val="both"/>
+        <w:rPr>
+          <w:rFonts w:ascii="Times New Roman" w:hAnsi="Times New Roman"/>
+          <w:sz w:val="24"/>
+          <w:szCs w:val="24"/>
+        </w:rPr>
+      </w:pPr>
     </w:p>
     <w:p>
       <w:pPr>
@@ -13574,7 +14182,7 @@
         <w:rStyle w:val="PageNumber"/>
         <w:noProof/>
       </w:rPr>
-      <w:t>19</w:t>
+      <w:t>9</w:t>
     </w:r>
     <w:r>
       <w:rPr>
@@ -15456,7 +16064,7 @@
 </file>
 
 <file path=customXml/itemProps1.xml><?xml version="1.0" encoding="utf-8"?>
-<ds:datastoreItem xmlns:ds="http://schemas.openxmlformats.org/officeDocument/2006/customXml" ds:itemID="{18E68977-DFB7-474A-8757-718EF248A73E}">
+<ds:datastoreItem xmlns:ds="http://schemas.openxmlformats.org/officeDocument/2006/customXml" ds:itemID="{BB058E49-B8BB-C34E-831F-3787F4A7E614}">
   <ds:schemaRefs>
     <ds:schemaRef ds:uri="http://schemas.openxmlformats.org/officeDocument/2006/bibliography"/>
   </ds:schemaRefs>
